--- a/SDD_-_Draft.docx
+++ b/SDD_-_Draft.docx
@@ -157,15 +157,7 @@
         <w:pStyle w:val="PreformattedText"/>
       </w:pPr>
       <w:r>
-        <w:t xml:space="preserve">The goal of this project is to develop a limited two-pass assembler for the XE variant of the SIC/XE family of machines. The assembler, named “asxe”, will take SIC (XE only) assembler source files as input and generate listing files for the XE machine. It will implement all XE features and assembler directives up to and including section 2.3.4 of the text (which means, no Control Sections, EXTDEF and EXTREF). The assembler will not generate object code files but will produce listing files </w:t>
-      </w:r>
-      <w:proofErr w:type="gramStart"/>
-      <w:r>
-        <w:t>(.l</w:t>
-      </w:r>
-      <w:proofErr w:type="gramEnd"/>
-      <w:r>
-        <w:t>) and a symbol table file (.</w:t>
+        <w:t>The goal of this project is to develop a limited two-pass assembler for the XE variant of the SIC/XE family of machines. The assembler, named “asxe”, will take SIC (XE only) assembler source files as input and generate listing files for the XE machine. It will implement all XE features and assembler directives up to and including section 2.3.4 of the text (which means, no Control Sections, EXTDEF and EXTREF). The assembler will not generate object code files but will produce listing files (.l) and a symbol table file (.</w:t>
       </w:r>
       <w:proofErr w:type="spellStart"/>
       <w:r>
@@ -342,18 +334,6 @@
         </w:numPr>
       </w:pPr>
       <w:r>
-        <w:t>Create a Data Flow Diagram (DFD) outlining the flow of data and control.</w:t>
-      </w:r>
-    </w:p>
-    <w:p>
-      <w:pPr>
-        <w:pStyle w:val="PreformattedText"/>
-        <w:numPr>
-          <w:ilvl w:val="0"/>
-          <w:numId w:val="7"/>
-        </w:numPr>
-      </w:pPr>
-      <w:r>
         <w:t>Define the structure of the assembler components and their interactions.</w:t>
       </w:r>
     </w:p>
@@ -573,6 +553,7 @@
           <w:i/>
           <w:iCs/>
         </w:rPr>
+        <w:lastRenderedPageBreak/>
         <w:t>Phase Six: Testing and Debugging (April 11th - April 14th)</w:t>
       </w:r>
     </w:p>
@@ -806,22 +787,6 @@
       <w:pPr>
         <w:pStyle w:val="PreformattedText"/>
       </w:pPr>
-      <w:r>
-        <w:t>Note – this can include User Stories, Object Design, or Structured Design.  You can use diagrams and text, pictures (of work on white boards/</w:t>
-      </w:r>
-      <w:proofErr w:type="spellStart"/>
-      <w:r>
-        <w:t>etc</w:t>
-      </w:r>
-      <w:proofErr w:type="spellEnd"/>
-      <w:r>
-        <w:t>) and text, be creative and have fun.</w:t>
-      </w:r>
-    </w:p>
-    <w:p>
-      <w:pPr>
-        <w:pStyle w:val="PreformattedText"/>
-      </w:pPr>
     </w:p>
     <w:p>
       <w:pPr>
@@ -1029,15 +994,7 @@
         <w:t>the final</w:t>
       </w:r>
       <w:r>
-        <w:t xml:space="preserve"> product, the program will be compiled and tested on </w:t>
-      </w:r>
-      <w:proofErr w:type="gramStart"/>
-      <w:r>
-        <w:t>Edoras</w:t>
-      </w:r>
-      <w:proofErr w:type="gramEnd"/>
-      <w:r>
-        <w:t xml:space="preserve"> server to ensure we do not have any errors. </w:t>
+        <w:t xml:space="preserve"> product, the program will be compiled and tested on Edoras server to ensure we do not have any errors. </w:t>
       </w:r>
     </w:p>
     <w:p>
